--- a/Code.docx
+++ b/Code.docx
@@ -8,10 +8,10 @@
           <w:noProof/>
         </w:rPr>
         <w:drawing>
-          <wp:inline distT="0" distB="0" distL="0" distR="0" wp14:anchorId="6FA76C27" wp14:editId="38E55701">
+          <wp:inline distT="0" distB="0" distL="0" distR="0" wp14:anchorId="7F450B38" wp14:editId="3D3D7569">
             <wp:extent cx="5943600" cy="3343275"/>
             <wp:effectExtent l="0" t="0" r="0" b="9525"/>
-            <wp:docPr id="829790335" name="Picture 1"/>
+            <wp:docPr id="161099516" name="Picture 1"/>
             <wp:cNvGraphicFramePr>
               <a:graphicFrameLocks xmlns:a="http://schemas.openxmlformats.org/drawingml/2006/main" noChangeAspect="1"/>
             </wp:cNvGraphicFramePr>
@@ -19,7 +19,7 @@
               <a:graphicData uri="http://schemas.openxmlformats.org/drawingml/2006/picture">
                 <pic:pic xmlns:pic="http://schemas.openxmlformats.org/drawingml/2006/picture">
                   <pic:nvPicPr>
-                    <pic:cNvPr id="829790335" name=""/>
+                    <pic:cNvPr id="161099516" name=""/>
                     <pic:cNvPicPr/>
                   </pic:nvPicPr>
                   <pic:blipFill>
@@ -48,10 +48,10 @@
           <w:noProof/>
         </w:rPr>
         <w:drawing>
-          <wp:inline distT="0" distB="0" distL="0" distR="0" wp14:anchorId="692CFFCC" wp14:editId="10C775C3">
+          <wp:inline distT="0" distB="0" distL="0" distR="0" wp14:anchorId="7C068EF8" wp14:editId="5F315F0A">
             <wp:extent cx="5943600" cy="3343275"/>
             <wp:effectExtent l="0" t="0" r="0" b="9525"/>
-            <wp:docPr id="59565093" name="Picture 1"/>
+            <wp:docPr id="1592359571" name="Picture 1"/>
             <wp:cNvGraphicFramePr>
               <a:graphicFrameLocks xmlns:a="http://schemas.openxmlformats.org/drawingml/2006/main" noChangeAspect="1"/>
             </wp:cNvGraphicFramePr>
@@ -59,7 +59,7 @@
               <a:graphicData uri="http://schemas.openxmlformats.org/drawingml/2006/picture">
                 <pic:pic xmlns:pic="http://schemas.openxmlformats.org/drawingml/2006/picture">
                   <pic:nvPicPr>
-                    <pic:cNvPr id="59565093" name=""/>
+                    <pic:cNvPr id="1592359571" name=""/>
                     <pic:cNvPicPr/>
                   </pic:nvPicPr>
                   <pic:blipFill>
@@ -89,10 +89,10 @@
         </w:rPr>
         <w:lastRenderedPageBreak/>
         <w:drawing>
-          <wp:inline distT="0" distB="0" distL="0" distR="0" wp14:anchorId="67F1E094" wp14:editId="7BE011B8">
+          <wp:inline distT="0" distB="0" distL="0" distR="0" wp14:anchorId="1DF323D9" wp14:editId="521765D2">
             <wp:extent cx="5943600" cy="3343275"/>
             <wp:effectExtent l="0" t="0" r="0" b="9525"/>
-            <wp:docPr id="830034060" name="Picture 1"/>
+            <wp:docPr id="2054226678" name="Picture 1"/>
             <wp:cNvGraphicFramePr>
               <a:graphicFrameLocks xmlns:a="http://schemas.openxmlformats.org/drawingml/2006/main" noChangeAspect="1"/>
             </wp:cNvGraphicFramePr>
@@ -100,7 +100,7 @@
               <a:graphicData uri="http://schemas.openxmlformats.org/drawingml/2006/picture">
                 <pic:pic xmlns:pic="http://schemas.openxmlformats.org/drawingml/2006/picture">
                   <pic:nvPicPr>
-                    <pic:cNvPr id="830034060" name=""/>
+                    <pic:cNvPr id="2054226678" name=""/>
                     <pic:cNvPicPr/>
                   </pic:nvPicPr>
                   <pic:blipFill>
